--- a/Test_BP/Fol_2k_files_500(2)/de-DE/file 500_2 - Copy (327)_de.docx
+++ b/Test_BP/Fol_2k_files_500(2)/de-DE/file 500_2 - Copy (327)_de.docx
@@ -1,7 +1,7 @@
 
 <file path=word/document.xml><?xml version="1.0" encoding="utf-8"?>
 <w:document xmlns:wpc="http://schemas.microsoft.com/office/word/2010/wordprocessingCanvas" xmlns:cx="http://schemas.microsoft.com/office/drawing/2014/chartex" xmlns:cx1="http://schemas.microsoft.com/office/drawing/2015/9/8/chartex" xmlns:cx2="http://schemas.microsoft.com/office/drawing/2015/10/21/chartex" xmlns:cx3="http://schemas.microsoft.com/office/drawing/2016/5/9/chartex" xmlns:cx4="http://schemas.microsoft.com/office/drawing/2016/5/10/chartex" xmlns:cx5="http://schemas.microsoft.com/office/drawing/2016/5/11/chartex" xmlns:mc="http://schemas.openxmlformats.org/markup-compatibility/2006" xmlns:o="urn:schemas-microsoft-com:office:office" xmlns:r="http://schemas.openxmlformats.org/officeDocument/2006/relationships" xmlns:m="http://schemas.openxmlformats.org/officeDocument/2006/math" xmlns:v="urn:schemas-microsoft-com:vml" xmlns:wp14="http://schemas.microsoft.com/office/word/2010/wordprocessingDrawing" xmlns:wp="http://schemas.openxmlformats.org/drawingml/2006/wordprocessingDrawing" xmlns:w10="urn:schemas-microsoft-com:office:word" xmlns:w="http://schemas.openxmlformats.org/wordprocessingml/2006/main" xmlns:w14="http://schemas.microsoft.com/office/word/2010/wordml" xmlns:w15="http://schemas.microsoft.com/office/word/2012/wordml" xmlns:wne="http://schemas.microsoft.com/office/word/2006/wordml" xmlns:wpg="http://schemas.microsoft.com/office/word/2010/wordprocessingGroup" xmlns:wpi="http://schemas.microsoft.com/office/word/2010/wordprocessingInk" xmlns:wps="http://schemas.microsoft.com/office/word/2010/wordprocessingShape" mc:Ignorable="w14 w15 wp14">
-  <!-- Generated by Aspose.Words for Java 20.12.0 -->
+  <!-- Generated by Aspose.Words for Java 21.10.0 -->
   <w:body>
     <w:p>
       <w:pPr>
@@ -35,44 +35,44 @@
           <w:highlight w:val="none"/>
           <w:u w:val="none" w:color="auto"/>
           <w:effect w:val="none"/>
-          <w:bdr w:val="nil"/>
-          <w:shd w:val="clear" w:color="auto" w:fill="auto"/>
-          <w:vertAlign w:val="baseline"/>
-          <w:rtl w:val="0"/>
-          <w:cs w:val="0"/>
-          <w:lang w:val="de-DE" w:eastAsia="zh-TW" w:bidi="ar-SA"/>
-        </w:rPr>
-        <w:t>t èéxcèépt tòò sòò tèémpèér müûtüûáãl táãstèés mòòthèér.</w:t>
-      </w:r>
-      <w:r>
-        <w:rPr>
-          <w:rStyle w:val="DefaultParagraphFont"/>
-          <w:rFonts w:ascii="Calibri" w:eastAsia="Calibri" w:hAnsi="Calibri" w:cs="Calibri"/>
-          <w:b w:val="0"/>
-          <w:bCs w:val="0"/>
-          <w:i w:val="0"/>
-          <w:iCs w:val="0"/>
-          <w:caps w:val="0"/>
-          <w:smallCaps w:val="0"/>
-          <w:strike w:val="0"/>
-          <w:dstrike w:val="0"/>
-          <w:outline w:val="0"/>
-          <w:shadow w:val="0"/>
-          <w:emboss w:val="0"/>
-          <w:imprint w:val="0"/>
-          <w:noProof w:val="0"/>
-          <w:vanish w:val="0"/>
-          <w:color w:val="auto"/>
-          <w:spacing w:val="0"/>
-          <w:w w:val="100"/>
-          <w:kern w:val="0"/>
-          <w:position w:val="0"/>
-          <w:sz w:val="22"/>
-          <w:szCs w:val="22"/>
-          <w:highlight w:val="none"/>
-          <w:u w:val="none" w:color="auto"/>
-          <w:effect w:val="none"/>
-          <w:bdr w:val="nil"/>
+          <w:bdr w:val="none" w:sz="0" w:space="0" w:color="auto"/>
+          <w:shd w:val="clear" w:color="auto" w:fill="auto"/>
+          <w:vertAlign w:val="baseline"/>
+          <w:rtl w:val="0"/>
+          <w:cs w:val="0"/>
+          <w:lang w:val="de-DE" w:eastAsia="zh-TW" w:bidi="ar-SA"/>
+        </w:rPr>
+        <w:t>t êèxcêèpt tòõ sòõ têèmpêèr mûûtûûãâl tãâstêès mòõthêèr.</w:t>
+      </w:r>
+      <w:r>
+        <w:rPr>
+          <w:rStyle w:val="DefaultParagraphFont"/>
+          <w:rFonts w:ascii="Calibri" w:eastAsia="Calibri" w:hAnsi="Calibri" w:cs="Calibri"/>
+          <w:b w:val="0"/>
+          <w:bCs w:val="0"/>
+          <w:i w:val="0"/>
+          <w:iCs w:val="0"/>
+          <w:caps w:val="0"/>
+          <w:smallCaps w:val="0"/>
+          <w:strike w:val="0"/>
+          <w:dstrike w:val="0"/>
+          <w:outline w:val="0"/>
+          <w:shadow w:val="0"/>
+          <w:emboss w:val="0"/>
+          <w:imprint w:val="0"/>
+          <w:noProof w:val="0"/>
+          <w:vanish w:val="0"/>
+          <w:color w:val="auto"/>
+          <w:spacing w:val="0"/>
+          <w:w w:val="100"/>
+          <w:kern w:val="0"/>
+          <w:position w:val="0"/>
+          <w:sz w:val="22"/>
+          <w:szCs w:val="22"/>
+          <w:highlight w:val="none"/>
+          <w:u w:val="none" w:color="auto"/>
+          <w:effect w:val="none"/>
+          <w:bdr w:val="none" w:sz="0" w:space="0" w:color="auto"/>
           <w:shd w:val="clear" w:color="auto" w:fill="auto"/>
           <w:vertAlign w:val="baseline"/>
           <w:rtl w:val="0"/>
@@ -109,44 +109,44 @@
           <w:highlight w:val="none"/>
           <w:u w:val="none" w:color="auto"/>
           <w:effect w:val="none"/>
-          <w:bdr w:val="nil"/>
-          <w:shd w:val="clear" w:color="auto" w:fill="auto"/>
-          <w:vertAlign w:val="baseline"/>
-          <w:rtl w:val="0"/>
-          <w:cs w:val="0"/>
-          <w:lang w:val="de-DE" w:eastAsia="zh-TW" w:bidi="ar-SA"/>
-        </w:rPr>
-        <w:t>Întêêrêêstêêd cúültîìvàåtêêd îìts cöóntîìnúüîìng nöów yêêt àårêê.</w:t>
-      </w:r>
-      <w:r>
-        <w:rPr>
-          <w:rStyle w:val="DefaultParagraphFont"/>
-          <w:rFonts w:ascii="Calibri" w:eastAsia="Calibri" w:hAnsi="Calibri" w:cs="Calibri"/>
-          <w:b w:val="0"/>
-          <w:bCs w:val="0"/>
-          <w:i w:val="0"/>
-          <w:iCs w:val="0"/>
-          <w:caps w:val="0"/>
-          <w:smallCaps w:val="0"/>
-          <w:strike w:val="0"/>
-          <w:dstrike w:val="0"/>
-          <w:outline w:val="0"/>
-          <w:shadow w:val="0"/>
-          <w:emboss w:val="0"/>
-          <w:imprint w:val="0"/>
-          <w:noProof w:val="0"/>
-          <w:vanish w:val="0"/>
-          <w:color w:val="auto"/>
-          <w:spacing w:val="0"/>
-          <w:w w:val="100"/>
-          <w:kern w:val="0"/>
-          <w:position w:val="0"/>
-          <w:sz w:val="22"/>
-          <w:szCs w:val="22"/>
-          <w:highlight w:val="none"/>
-          <w:u w:val="none" w:color="auto"/>
-          <w:effect w:val="none"/>
-          <w:bdr w:val="nil"/>
+          <w:bdr w:val="none" w:sz="0" w:space="0" w:color="auto"/>
+          <w:shd w:val="clear" w:color="auto" w:fill="auto"/>
+          <w:vertAlign w:val="baseline"/>
+          <w:rtl w:val="0"/>
+          <w:cs w:val="0"/>
+          <w:lang w:val="de-DE" w:eastAsia="zh-TW" w:bidi="ar-SA"/>
+        </w:rPr>
+        <w:t>Ìntêêrêêstêêd cûültîìvâàtêêd îìts cóöntîìnûüîìng nóöw yêêt âàrêê.</w:t>
+      </w:r>
+      <w:r>
+        <w:rPr>
+          <w:rStyle w:val="DefaultParagraphFont"/>
+          <w:rFonts w:ascii="Calibri" w:eastAsia="Calibri" w:hAnsi="Calibri" w:cs="Calibri"/>
+          <w:b w:val="0"/>
+          <w:bCs w:val="0"/>
+          <w:i w:val="0"/>
+          <w:iCs w:val="0"/>
+          <w:caps w:val="0"/>
+          <w:smallCaps w:val="0"/>
+          <w:strike w:val="0"/>
+          <w:dstrike w:val="0"/>
+          <w:outline w:val="0"/>
+          <w:shadow w:val="0"/>
+          <w:emboss w:val="0"/>
+          <w:imprint w:val="0"/>
+          <w:noProof w:val="0"/>
+          <w:vanish w:val="0"/>
+          <w:color w:val="auto"/>
+          <w:spacing w:val="0"/>
+          <w:w w:val="100"/>
+          <w:kern w:val="0"/>
+          <w:position w:val="0"/>
+          <w:sz w:val="22"/>
+          <w:szCs w:val="22"/>
+          <w:highlight w:val="none"/>
+          <w:u w:val="none" w:color="auto"/>
+          <w:effect w:val="none"/>
+          <w:bdr w:val="none" w:sz="0" w:space="0" w:color="auto"/>
           <w:shd w:val="clear" w:color="auto" w:fill="auto"/>
           <w:vertAlign w:val="baseline"/>
           <w:rtl w:val="0"/>
@@ -183,44 +183,44 @@
           <w:highlight w:val="none"/>
           <w:u w:val="none" w:color="auto"/>
           <w:effect w:val="none"/>
-          <w:bdr w:val="nil"/>
-          <w:shd w:val="clear" w:color="auto" w:fill="auto"/>
-          <w:vertAlign w:val="baseline"/>
-          <w:rtl w:val="0"/>
-          <w:cs w:val="0"/>
-          <w:lang w:val="de-DE" w:eastAsia="zh-TW" w:bidi="ar-SA"/>
-        </w:rPr>
-        <w:t>Óúút îíntêêrêêstêêd åãccêêptåãncêê ôôúúr påãrtîíåãlîíty åãffrôôntîíng úúnplêêåãsåãnt why åãdd.</w:t>
-      </w:r>
-      <w:r>
-        <w:rPr>
-          <w:rStyle w:val="DefaultParagraphFont"/>
-          <w:rFonts w:ascii="Calibri" w:eastAsia="Calibri" w:hAnsi="Calibri" w:cs="Calibri"/>
-          <w:b w:val="0"/>
-          <w:bCs w:val="0"/>
-          <w:i w:val="0"/>
-          <w:iCs w:val="0"/>
-          <w:caps w:val="0"/>
-          <w:smallCaps w:val="0"/>
-          <w:strike w:val="0"/>
-          <w:dstrike w:val="0"/>
-          <w:outline w:val="0"/>
-          <w:shadow w:val="0"/>
-          <w:emboss w:val="0"/>
-          <w:imprint w:val="0"/>
-          <w:noProof w:val="0"/>
-          <w:vanish w:val="0"/>
-          <w:color w:val="auto"/>
-          <w:spacing w:val="0"/>
-          <w:w w:val="100"/>
-          <w:kern w:val="0"/>
-          <w:position w:val="0"/>
-          <w:sz w:val="22"/>
-          <w:szCs w:val="22"/>
-          <w:highlight w:val="none"/>
-          <w:u w:val="none" w:color="auto"/>
-          <w:effect w:val="none"/>
-          <w:bdr w:val="nil"/>
+          <w:bdr w:val="none" w:sz="0" w:space="0" w:color="auto"/>
+          <w:shd w:val="clear" w:color="auto" w:fill="auto"/>
+          <w:vertAlign w:val="baseline"/>
+          <w:rtl w:val="0"/>
+          <w:cs w:val="0"/>
+          <w:lang w:val="de-DE" w:eastAsia="zh-TW" w:bidi="ar-SA"/>
+        </w:rPr>
+        <w:t>Óýýt îïntéëréëstéëd áãccéëptáãncéë òóýýr páãrtîïáãlîïty áãffròóntîïng ýýnpléëáãsáãnt why áãdd.</w:t>
+      </w:r>
+      <w:r>
+        <w:rPr>
+          <w:rStyle w:val="DefaultParagraphFont"/>
+          <w:rFonts w:ascii="Calibri" w:eastAsia="Calibri" w:hAnsi="Calibri" w:cs="Calibri"/>
+          <w:b w:val="0"/>
+          <w:bCs w:val="0"/>
+          <w:i w:val="0"/>
+          <w:iCs w:val="0"/>
+          <w:caps w:val="0"/>
+          <w:smallCaps w:val="0"/>
+          <w:strike w:val="0"/>
+          <w:dstrike w:val="0"/>
+          <w:outline w:val="0"/>
+          <w:shadow w:val="0"/>
+          <w:emboss w:val="0"/>
+          <w:imprint w:val="0"/>
+          <w:noProof w:val="0"/>
+          <w:vanish w:val="0"/>
+          <w:color w:val="auto"/>
+          <w:spacing w:val="0"/>
+          <w:w w:val="100"/>
+          <w:kern w:val="0"/>
+          <w:position w:val="0"/>
+          <w:sz w:val="22"/>
+          <w:szCs w:val="22"/>
+          <w:highlight w:val="none"/>
+          <w:u w:val="none" w:color="auto"/>
+          <w:effect w:val="none"/>
+          <w:bdr w:val="none" w:sz="0" w:space="0" w:color="auto"/>
           <w:shd w:val="clear" w:color="auto" w:fill="auto"/>
           <w:vertAlign w:val="baseline"/>
           <w:rtl w:val="0"/>
@@ -257,44 +257,44 @@
           <w:highlight w:val="none"/>
           <w:u w:val="none" w:color="auto"/>
           <w:effect w:val="none"/>
-          <w:bdr w:val="nil"/>
-          <w:shd w:val="clear" w:color="auto" w:fill="auto"/>
-          <w:vertAlign w:val="baseline"/>
-          <w:rtl w:val="0"/>
-          <w:cs w:val="0"/>
-          <w:lang w:val="de-DE" w:eastAsia="zh-TW" w:bidi="ar-SA"/>
-        </w:rPr>
-        <w:t>Ëstêéêém gâårdêén mêén yêét shy côõùûrsêé.</w:t>
-      </w:r>
-      <w:r>
-        <w:rPr>
-          <w:rStyle w:val="DefaultParagraphFont"/>
-          <w:rFonts w:ascii="Calibri" w:eastAsia="Calibri" w:hAnsi="Calibri" w:cs="Calibri"/>
-          <w:b w:val="0"/>
-          <w:bCs w:val="0"/>
-          <w:i w:val="0"/>
-          <w:iCs w:val="0"/>
-          <w:caps w:val="0"/>
-          <w:smallCaps w:val="0"/>
-          <w:strike w:val="0"/>
-          <w:dstrike w:val="0"/>
-          <w:outline w:val="0"/>
-          <w:shadow w:val="0"/>
-          <w:emboss w:val="0"/>
-          <w:imprint w:val="0"/>
-          <w:noProof w:val="0"/>
-          <w:vanish w:val="0"/>
-          <w:color w:val="auto"/>
-          <w:spacing w:val="0"/>
-          <w:w w:val="100"/>
-          <w:kern w:val="0"/>
-          <w:position w:val="0"/>
-          <w:sz w:val="22"/>
-          <w:szCs w:val="22"/>
-          <w:highlight w:val="none"/>
-          <w:u w:val="none" w:color="auto"/>
-          <w:effect w:val="none"/>
-          <w:bdr w:val="nil"/>
+          <w:bdr w:val="none" w:sz="0" w:space="0" w:color="auto"/>
+          <w:shd w:val="clear" w:color="auto" w:fill="auto"/>
+          <w:vertAlign w:val="baseline"/>
+          <w:rtl w:val="0"/>
+          <w:cs w:val="0"/>
+          <w:lang w:val="de-DE" w:eastAsia="zh-TW" w:bidi="ar-SA"/>
+        </w:rPr>
+        <w:t>Éstëëëëm gáãrdëën mëën yëët shy côöüùrsëë.</w:t>
+      </w:r>
+      <w:r>
+        <w:rPr>
+          <w:rStyle w:val="DefaultParagraphFont"/>
+          <w:rFonts w:ascii="Calibri" w:eastAsia="Calibri" w:hAnsi="Calibri" w:cs="Calibri"/>
+          <w:b w:val="0"/>
+          <w:bCs w:val="0"/>
+          <w:i w:val="0"/>
+          <w:iCs w:val="0"/>
+          <w:caps w:val="0"/>
+          <w:smallCaps w:val="0"/>
+          <w:strike w:val="0"/>
+          <w:dstrike w:val="0"/>
+          <w:outline w:val="0"/>
+          <w:shadow w:val="0"/>
+          <w:emboss w:val="0"/>
+          <w:imprint w:val="0"/>
+          <w:noProof w:val="0"/>
+          <w:vanish w:val="0"/>
+          <w:color w:val="auto"/>
+          <w:spacing w:val="0"/>
+          <w:w w:val="100"/>
+          <w:kern w:val="0"/>
+          <w:position w:val="0"/>
+          <w:sz w:val="22"/>
+          <w:szCs w:val="22"/>
+          <w:highlight w:val="none"/>
+          <w:u w:val="none" w:color="auto"/>
+          <w:effect w:val="none"/>
+          <w:bdr w:val="none" w:sz="0" w:space="0" w:color="auto"/>
           <w:shd w:val="clear" w:color="auto" w:fill="auto"/>
           <w:vertAlign w:val="baseline"/>
           <w:rtl w:val="0"/>
@@ -331,44 +331,44 @@
           <w:highlight w:val="none"/>
           <w:u w:val="none" w:color="auto"/>
           <w:effect w:val="none"/>
-          <w:bdr w:val="nil"/>
-          <w:shd w:val="clear" w:color="auto" w:fill="auto"/>
-          <w:vertAlign w:val="baseline"/>
-          <w:rtl w:val="0"/>
-          <w:cs w:val="0"/>
-          <w:lang w:val="de-DE" w:eastAsia="zh-TW" w:bidi="ar-SA"/>
-        </w:rPr>
-        <w:t>Cóônsúûltëêd úûp my tóôlëêræâbly sóômëêtïímëês pëêrpëêtúûæâl óôh.</w:t>
-      </w:r>
-      <w:r>
-        <w:rPr>
-          <w:rStyle w:val="DefaultParagraphFont"/>
-          <w:rFonts w:ascii="Calibri" w:eastAsia="Calibri" w:hAnsi="Calibri" w:cs="Calibri"/>
-          <w:b w:val="0"/>
-          <w:bCs w:val="0"/>
-          <w:i w:val="0"/>
-          <w:iCs w:val="0"/>
-          <w:caps w:val="0"/>
-          <w:smallCaps w:val="0"/>
-          <w:strike w:val="0"/>
-          <w:dstrike w:val="0"/>
-          <w:outline w:val="0"/>
-          <w:shadow w:val="0"/>
-          <w:emboss w:val="0"/>
-          <w:imprint w:val="0"/>
-          <w:noProof w:val="0"/>
-          <w:vanish w:val="0"/>
-          <w:color w:val="auto"/>
-          <w:spacing w:val="0"/>
-          <w:w w:val="100"/>
-          <w:kern w:val="0"/>
-          <w:position w:val="0"/>
-          <w:sz w:val="22"/>
-          <w:szCs w:val="22"/>
-          <w:highlight w:val="none"/>
-          <w:u w:val="none" w:color="auto"/>
-          <w:effect w:val="none"/>
-          <w:bdr w:val="nil"/>
+          <w:bdr w:val="none" w:sz="0" w:space="0" w:color="auto"/>
+          <w:shd w:val="clear" w:color="auto" w:fill="auto"/>
+          <w:vertAlign w:val="baseline"/>
+          <w:rtl w:val="0"/>
+          <w:cs w:val="0"/>
+          <w:lang w:val="de-DE" w:eastAsia="zh-TW" w:bidi="ar-SA"/>
+        </w:rPr>
+        <w:t>Cõònsüýltêêd üýp my tõòlêêråãbly sõòmêêtíïmêês pêêrpêêtüýåãl õòh.</w:t>
+      </w:r>
+      <w:r>
+        <w:rPr>
+          <w:rStyle w:val="DefaultParagraphFont"/>
+          <w:rFonts w:ascii="Calibri" w:eastAsia="Calibri" w:hAnsi="Calibri" w:cs="Calibri"/>
+          <w:b w:val="0"/>
+          <w:bCs w:val="0"/>
+          <w:i w:val="0"/>
+          <w:iCs w:val="0"/>
+          <w:caps w:val="0"/>
+          <w:smallCaps w:val="0"/>
+          <w:strike w:val="0"/>
+          <w:dstrike w:val="0"/>
+          <w:outline w:val="0"/>
+          <w:shadow w:val="0"/>
+          <w:emboss w:val="0"/>
+          <w:imprint w:val="0"/>
+          <w:noProof w:val="0"/>
+          <w:vanish w:val="0"/>
+          <w:color w:val="auto"/>
+          <w:spacing w:val="0"/>
+          <w:w w:val="100"/>
+          <w:kern w:val="0"/>
+          <w:position w:val="0"/>
+          <w:sz w:val="22"/>
+          <w:szCs w:val="22"/>
+          <w:highlight w:val="none"/>
+          <w:u w:val="none" w:color="auto"/>
+          <w:effect w:val="none"/>
+          <w:bdr w:val="none" w:sz="0" w:space="0" w:color="auto"/>
           <w:shd w:val="clear" w:color="auto" w:fill="auto"/>
           <w:vertAlign w:val="baseline"/>
           <w:rtl w:val="0"/>
@@ -405,44 +405,44 @@
           <w:highlight w:val="none"/>
           <w:u w:val="none" w:color="auto"/>
           <w:effect w:val="none"/>
-          <w:bdr w:val="nil"/>
-          <w:shd w:val="clear" w:color="auto" w:fill="auto"/>
-          <w:vertAlign w:val="baseline"/>
-          <w:rtl w:val="0"/>
-          <w:cs w:val="0"/>
-          <w:lang w:val="de-DE" w:eastAsia="zh-TW" w:bidi="ar-SA"/>
-        </w:rPr>
-        <w:t>Èxprêéssìîôón âäccêéptâäncêé ìîmprüüdêéncêé pâärtìîcüülâär hâäd êéâät üünsâätìîâäblêé.</w:t>
-      </w:r>
-      <w:r>
-        <w:rPr>
-          <w:rStyle w:val="DefaultParagraphFont"/>
-          <w:rFonts w:ascii="Calibri" w:eastAsia="Calibri" w:hAnsi="Calibri" w:cs="Calibri"/>
-          <w:b w:val="0"/>
-          <w:bCs w:val="0"/>
-          <w:i w:val="0"/>
-          <w:iCs w:val="0"/>
-          <w:caps w:val="0"/>
-          <w:smallCaps w:val="0"/>
-          <w:strike w:val="0"/>
-          <w:dstrike w:val="0"/>
-          <w:outline w:val="0"/>
-          <w:shadow w:val="0"/>
-          <w:emboss w:val="0"/>
-          <w:imprint w:val="0"/>
-          <w:noProof w:val="0"/>
-          <w:vanish w:val="0"/>
-          <w:color w:val="auto"/>
-          <w:spacing w:val="0"/>
-          <w:w w:val="100"/>
-          <w:kern w:val="0"/>
-          <w:position w:val="0"/>
-          <w:sz w:val="22"/>
-          <w:szCs w:val="22"/>
-          <w:highlight w:val="none"/>
-          <w:u w:val="none" w:color="auto"/>
-          <w:effect w:val="none"/>
-          <w:bdr w:val="nil"/>
+          <w:bdr w:val="none" w:sz="0" w:space="0" w:color="auto"/>
+          <w:shd w:val="clear" w:color="auto" w:fill="auto"/>
+          <w:vertAlign w:val="baseline"/>
+          <w:rtl w:val="0"/>
+          <w:cs w:val="0"/>
+          <w:lang w:val="de-DE" w:eastAsia="zh-TW" w:bidi="ar-SA"/>
+        </w:rPr>
+        <w:t>Èxprèëssïìöôn ãàccèëptãàncèë ïìmprûúdèëncèë pãàrtïìcûúlãàr hãàd èëãàt ûúnsãàtïìãàblèë.</w:t>
+      </w:r>
+      <w:r>
+        <w:rPr>
+          <w:rStyle w:val="DefaultParagraphFont"/>
+          <w:rFonts w:ascii="Calibri" w:eastAsia="Calibri" w:hAnsi="Calibri" w:cs="Calibri"/>
+          <w:b w:val="0"/>
+          <w:bCs w:val="0"/>
+          <w:i w:val="0"/>
+          <w:iCs w:val="0"/>
+          <w:caps w:val="0"/>
+          <w:smallCaps w:val="0"/>
+          <w:strike w:val="0"/>
+          <w:dstrike w:val="0"/>
+          <w:outline w:val="0"/>
+          <w:shadow w:val="0"/>
+          <w:emboss w:val="0"/>
+          <w:imprint w:val="0"/>
+          <w:noProof w:val="0"/>
+          <w:vanish w:val="0"/>
+          <w:color w:val="auto"/>
+          <w:spacing w:val="0"/>
+          <w:w w:val="100"/>
+          <w:kern w:val="0"/>
+          <w:position w:val="0"/>
+          <w:sz w:val="22"/>
+          <w:szCs w:val="22"/>
+          <w:highlight w:val="none"/>
+          <w:u w:val="none" w:color="auto"/>
+          <w:effect w:val="none"/>
+          <w:bdr w:val="none" w:sz="0" w:space="0" w:color="auto"/>
           <w:shd w:val="clear" w:color="auto" w:fill="auto"/>
           <w:vertAlign w:val="baseline"/>
           <w:rtl w:val="0"/>
@@ -485,44 +485,44 @@
           <w:highlight w:val="none"/>
           <w:u w:val="none" w:color="auto"/>
           <w:effect w:val="none"/>
-          <w:bdr w:val="nil"/>
-          <w:shd w:val="clear" w:color="auto" w:fill="auto"/>
-          <w:vertAlign w:val="baseline"/>
-          <w:rtl w:val="0"/>
-          <w:cs w:val="0"/>
-          <w:lang w:val="de-DE" w:eastAsia="zh-TW" w:bidi="ar-SA"/>
-        </w:rPr>
-        <w:t>Håäd dèénöótîîng pröópèérly jöóîîntúýrèé yöóúý öóccåäsîîöón dîîrèéctly råäîîllèéry.</w:t>
-      </w:r>
-      <w:r>
-        <w:rPr>
-          <w:rStyle w:val="DefaultParagraphFont"/>
-          <w:rFonts w:ascii="Calibri" w:eastAsia="Calibri" w:hAnsi="Calibri" w:cs="Calibri"/>
-          <w:b w:val="0"/>
-          <w:bCs w:val="0"/>
-          <w:i w:val="0"/>
-          <w:iCs w:val="0"/>
-          <w:caps w:val="0"/>
-          <w:smallCaps w:val="0"/>
-          <w:strike w:val="0"/>
-          <w:dstrike w:val="0"/>
-          <w:outline w:val="0"/>
-          <w:shadow w:val="0"/>
-          <w:emboss w:val="0"/>
-          <w:imprint w:val="0"/>
-          <w:noProof w:val="0"/>
-          <w:vanish w:val="0"/>
-          <w:color w:val="auto"/>
-          <w:spacing w:val="0"/>
-          <w:w w:val="100"/>
-          <w:kern w:val="0"/>
-          <w:position w:val="0"/>
-          <w:sz w:val="22"/>
-          <w:szCs w:val="22"/>
-          <w:highlight w:val="none"/>
-          <w:u w:val="none" w:color="auto"/>
-          <w:effect w:val="none"/>
-          <w:bdr w:val="nil"/>
+          <w:bdr w:val="none" w:sz="0" w:space="0" w:color="auto"/>
+          <w:shd w:val="clear" w:color="auto" w:fill="auto"/>
+          <w:vertAlign w:val="baseline"/>
+          <w:rtl w:val="0"/>
+          <w:cs w:val="0"/>
+          <w:lang w:val="de-DE" w:eastAsia="zh-TW" w:bidi="ar-SA"/>
+        </w:rPr>
+        <w:t>Hææd dèënòótíîng pròópèërly jòóíîntüûrèë yòóüû òóccææsíîòón díîrèëctly rææíîllèëry.</w:t>
+      </w:r>
+      <w:r>
+        <w:rPr>
+          <w:rStyle w:val="DefaultParagraphFont"/>
+          <w:rFonts w:ascii="Calibri" w:eastAsia="Calibri" w:hAnsi="Calibri" w:cs="Calibri"/>
+          <w:b w:val="0"/>
+          <w:bCs w:val="0"/>
+          <w:i w:val="0"/>
+          <w:iCs w:val="0"/>
+          <w:caps w:val="0"/>
+          <w:smallCaps w:val="0"/>
+          <w:strike w:val="0"/>
+          <w:dstrike w:val="0"/>
+          <w:outline w:val="0"/>
+          <w:shadow w:val="0"/>
+          <w:emboss w:val="0"/>
+          <w:imprint w:val="0"/>
+          <w:noProof w:val="0"/>
+          <w:vanish w:val="0"/>
+          <w:color w:val="auto"/>
+          <w:spacing w:val="0"/>
+          <w:w w:val="100"/>
+          <w:kern w:val="0"/>
+          <w:position w:val="0"/>
+          <w:sz w:val="22"/>
+          <w:szCs w:val="22"/>
+          <w:highlight w:val="none"/>
+          <w:u w:val="none" w:color="auto"/>
+          <w:effect w:val="none"/>
+          <w:bdr w:val="none" w:sz="0" w:space="0" w:color="auto"/>
           <w:shd w:val="clear" w:color="auto" w:fill="auto"/>
           <w:vertAlign w:val="baseline"/>
           <w:rtl w:val="0"/>
@@ -559,44 +559,44 @@
           <w:highlight w:val="none"/>
           <w:u w:val="none" w:color="auto"/>
           <w:effect w:val="none"/>
-          <w:bdr w:val="nil"/>
-          <w:shd w:val="clear" w:color="auto" w:fill="auto"/>
-          <w:vertAlign w:val="baseline"/>
-          <w:rtl w:val="0"/>
-          <w:cs w:val="0"/>
-          <w:lang w:val="de-DE" w:eastAsia="zh-TW" w:bidi="ar-SA"/>
-        </w:rPr>
-        <w:t>Ìn sááììd töõ öõf pöõöõr füýll bèê pöõst fáácèê snüýg.</w:t>
-      </w:r>
-      <w:r>
-        <w:rPr>
-          <w:rStyle w:val="DefaultParagraphFont"/>
-          <w:rFonts w:ascii="Calibri" w:eastAsia="Calibri" w:hAnsi="Calibri" w:cs="Calibri"/>
-          <w:b w:val="0"/>
-          <w:bCs w:val="0"/>
-          <w:i w:val="0"/>
-          <w:iCs w:val="0"/>
-          <w:caps w:val="0"/>
-          <w:smallCaps w:val="0"/>
-          <w:strike w:val="0"/>
-          <w:dstrike w:val="0"/>
-          <w:outline w:val="0"/>
-          <w:shadow w:val="0"/>
-          <w:emboss w:val="0"/>
-          <w:imprint w:val="0"/>
-          <w:noProof w:val="0"/>
-          <w:vanish w:val="0"/>
-          <w:color w:val="auto"/>
-          <w:spacing w:val="0"/>
-          <w:w w:val="100"/>
-          <w:kern w:val="0"/>
-          <w:position w:val="0"/>
-          <w:sz w:val="22"/>
-          <w:szCs w:val="22"/>
-          <w:highlight w:val="none"/>
-          <w:u w:val="none" w:color="auto"/>
-          <w:effect w:val="none"/>
-          <w:bdr w:val="nil"/>
+          <w:bdr w:val="none" w:sz="0" w:space="0" w:color="auto"/>
+          <w:shd w:val="clear" w:color="auto" w:fill="auto"/>
+          <w:vertAlign w:val="baseline"/>
+          <w:rtl w:val="0"/>
+          <w:cs w:val="0"/>
+          <w:lang w:val="de-DE" w:eastAsia="zh-TW" w:bidi="ar-SA"/>
+        </w:rPr>
+        <w:t>Ïn sääìîd tõó õóf põóõór füúll bêé põóst fääcêé snüúg.</w:t>
+      </w:r>
+      <w:r>
+        <w:rPr>
+          <w:rStyle w:val="DefaultParagraphFont"/>
+          <w:rFonts w:ascii="Calibri" w:eastAsia="Calibri" w:hAnsi="Calibri" w:cs="Calibri"/>
+          <w:b w:val="0"/>
+          <w:bCs w:val="0"/>
+          <w:i w:val="0"/>
+          <w:iCs w:val="0"/>
+          <w:caps w:val="0"/>
+          <w:smallCaps w:val="0"/>
+          <w:strike w:val="0"/>
+          <w:dstrike w:val="0"/>
+          <w:outline w:val="0"/>
+          <w:shadow w:val="0"/>
+          <w:emboss w:val="0"/>
+          <w:imprint w:val="0"/>
+          <w:noProof w:val="0"/>
+          <w:vanish w:val="0"/>
+          <w:color w:val="auto"/>
+          <w:spacing w:val="0"/>
+          <w:w w:val="100"/>
+          <w:kern w:val="0"/>
+          <w:position w:val="0"/>
+          <w:sz w:val="22"/>
+          <w:szCs w:val="22"/>
+          <w:highlight w:val="none"/>
+          <w:u w:val="none" w:color="auto"/>
+          <w:effect w:val="none"/>
+          <w:bdr w:val="none" w:sz="0" w:space="0" w:color="auto"/>
           <w:shd w:val="clear" w:color="auto" w:fill="auto"/>
           <w:vertAlign w:val="baseline"/>
           <w:rtl w:val="0"/>
@@ -633,44 +633,44 @@
           <w:highlight w:val="none"/>
           <w:u w:val="none" w:color="auto"/>
           <w:effect w:val="none"/>
-          <w:bdr w:val="nil"/>
-          <w:shd w:val="clear" w:color="auto" w:fill="auto"/>
-          <w:vertAlign w:val="baseline"/>
-          <w:rtl w:val="0"/>
-          <w:cs w:val="0"/>
-          <w:lang w:val="de-DE" w:eastAsia="zh-TW" w:bidi="ar-SA"/>
-        </w:rPr>
-        <w:t>Íntrõòdýücèêd ïîmprýüdèêncèê sèêèê sæáy ýünplèêæásïîng dèêvõònshïîrèê æáccèêptæáncèê sõòn.</w:t>
-      </w:r>
-      <w:r>
-        <w:rPr>
-          <w:rStyle w:val="DefaultParagraphFont"/>
-          <w:rFonts w:ascii="Calibri" w:eastAsia="Calibri" w:hAnsi="Calibri" w:cs="Calibri"/>
-          <w:b w:val="0"/>
-          <w:bCs w:val="0"/>
-          <w:i w:val="0"/>
-          <w:iCs w:val="0"/>
-          <w:caps w:val="0"/>
-          <w:smallCaps w:val="0"/>
-          <w:strike w:val="0"/>
-          <w:dstrike w:val="0"/>
-          <w:outline w:val="0"/>
-          <w:shadow w:val="0"/>
-          <w:emboss w:val="0"/>
-          <w:imprint w:val="0"/>
-          <w:noProof w:val="0"/>
-          <w:vanish w:val="0"/>
-          <w:color w:val="auto"/>
-          <w:spacing w:val="0"/>
-          <w:w w:val="100"/>
-          <w:kern w:val="0"/>
-          <w:position w:val="0"/>
-          <w:sz w:val="22"/>
-          <w:szCs w:val="22"/>
-          <w:highlight w:val="none"/>
-          <w:u w:val="none" w:color="auto"/>
-          <w:effect w:val="none"/>
-          <w:bdr w:val="nil"/>
+          <w:bdr w:val="none" w:sz="0" w:space="0" w:color="auto"/>
+          <w:shd w:val="clear" w:color="auto" w:fill="auto"/>
+          <w:vertAlign w:val="baseline"/>
+          <w:rtl w:val="0"/>
+          <w:cs w:val="0"/>
+          <w:lang w:val="de-DE" w:eastAsia="zh-TW" w:bidi="ar-SA"/>
+        </w:rPr>
+        <w:t>Ìntrõôdúûcéêd îìmprúûdéêncéê séêéê sãày úûnpléêãàsîìng déêvõônshîìréê ãàccéêptãàncéê sõôn.</w:t>
+      </w:r>
+      <w:r>
+        <w:rPr>
+          <w:rStyle w:val="DefaultParagraphFont"/>
+          <w:rFonts w:ascii="Calibri" w:eastAsia="Calibri" w:hAnsi="Calibri" w:cs="Calibri"/>
+          <w:b w:val="0"/>
+          <w:bCs w:val="0"/>
+          <w:i w:val="0"/>
+          <w:iCs w:val="0"/>
+          <w:caps w:val="0"/>
+          <w:smallCaps w:val="0"/>
+          <w:strike w:val="0"/>
+          <w:dstrike w:val="0"/>
+          <w:outline w:val="0"/>
+          <w:shadow w:val="0"/>
+          <w:emboss w:val="0"/>
+          <w:imprint w:val="0"/>
+          <w:noProof w:val="0"/>
+          <w:vanish w:val="0"/>
+          <w:color w:val="auto"/>
+          <w:spacing w:val="0"/>
+          <w:w w:val="100"/>
+          <w:kern w:val="0"/>
+          <w:position w:val="0"/>
+          <w:sz w:val="22"/>
+          <w:szCs w:val="22"/>
+          <w:highlight w:val="none"/>
+          <w:u w:val="none" w:color="auto"/>
+          <w:effect w:val="none"/>
+          <w:bdr w:val="none" w:sz="0" w:space="0" w:color="auto"/>
           <w:shd w:val="clear" w:color="auto" w:fill="auto"/>
           <w:vertAlign w:val="baseline"/>
           <w:rtl w:val="0"/>
@@ -707,44 +707,44 @@
           <w:highlight w:val="none"/>
           <w:u w:val="none" w:color="auto"/>
           <w:effect w:val="none"/>
-          <w:bdr w:val="nil"/>
-          <w:shd w:val="clear" w:color="auto" w:fill="auto"/>
-          <w:vertAlign w:val="baseline"/>
-          <w:rtl w:val="0"/>
-          <w:cs w:val="0"/>
-          <w:lang w:val="de-DE" w:eastAsia="zh-TW" w:bidi="ar-SA"/>
-        </w:rPr>
-        <w:t>Ëxéétéér lôòngéér wîìsdôòm gæãy nôòr déésîìgn æãgéé.</w:t>
-      </w:r>
-      <w:r>
-        <w:rPr>
-          <w:rStyle w:val="DefaultParagraphFont"/>
-          <w:rFonts w:ascii="Calibri" w:eastAsia="Calibri" w:hAnsi="Calibri" w:cs="Calibri"/>
-          <w:b w:val="0"/>
-          <w:bCs w:val="0"/>
-          <w:i w:val="0"/>
-          <w:iCs w:val="0"/>
-          <w:caps w:val="0"/>
-          <w:smallCaps w:val="0"/>
-          <w:strike w:val="0"/>
-          <w:dstrike w:val="0"/>
-          <w:outline w:val="0"/>
-          <w:shadow w:val="0"/>
-          <w:emboss w:val="0"/>
-          <w:imprint w:val="0"/>
-          <w:noProof w:val="0"/>
-          <w:vanish w:val="0"/>
-          <w:color w:val="auto"/>
-          <w:spacing w:val="0"/>
-          <w:w w:val="100"/>
-          <w:kern w:val="0"/>
-          <w:position w:val="0"/>
-          <w:sz w:val="22"/>
-          <w:szCs w:val="22"/>
-          <w:highlight w:val="none"/>
-          <w:u w:val="none" w:color="auto"/>
-          <w:effect w:val="none"/>
-          <w:bdr w:val="nil"/>
+          <w:bdr w:val="none" w:sz="0" w:space="0" w:color="auto"/>
+          <w:shd w:val="clear" w:color="auto" w:fill="auto"/>
+          <w:vertAlign w:val="baseline"/>
+          <w:rtl w:val="0"/>
+          <w:cs w:val="0"/>
+          <w:lang w:val="de-DE" w:eastAsia="zh-TW" w:bidi="ar-SA"/>
+        </w:rPr>
+        <w:t>Éxèêtèêr lóõngèêr wìïsdóõm gåáy nóõr dèêsìïgn åágèê.</w:t>
+      </w:r>
+      <w:r>
+        <w:rPr>
+          <w:rStyle w:val="DefaultParagraphFont"/>
+          <w:rFonts w:ascii="Calibri" w:eastAsia="Calibri" w:hAnsi="Calibri" w:cs="Calibri"/>
+          <w:b w:val="0"/>
+          <w:bCs w:val="0"/>
+          <w:i w:val="0"/>
+          <w:iCs w:val="0"/>
+          <w:caps w:val="0"/>
+          <w:smallCaps w:val="0"/>
+          <w:strike w:val="0"/>
+          <w:dstrike w:val="0"/>
+          <w:outline w:val="0"/>
+          <w:shadow w:val="0"/>
+          <w:emboss w:val="0"/>
+          <w:imprint w:val="0"/>
+          <w:noProof w:val="0"/>
+          <w:vanish w:val="0"/>
+          <w:color w:val="auto"/>
+          <w:spacing w:val="0"/>
+          <w:w w:val="100"/>
+          <w:kern w:val="0"/>
+          <w:position w:val="0"/>
+          <w:sz w:val="22"/>
+          <w:szCs w:val="22"/>
+          <w:highlight w:val="none"/>
+          <w:u w:val="none" w:color="auto"/>
+          <w:effect w:val="none"/>
+          <w:bdr w:val="none" w:sz="0" w:space="0" w:color="auto"/>
           <w:shd w:val="clear" w:color="auto" w:fill="auto"/>
           <w:vertAlign w:val="baseline"/>
           <w:rtl w:val="0"/>
@@ -781,44 +781,44 @@
           <w:highlight w:val="none"/>
           <w:u w:val="none" w:color="auto"/>
           <w:effect w:val="none"/>
-          <w:bdr w:val="nil"/>
-          <w:shd w:val="clear" w:color="auto" w:fill="auto"/>
-          <w:vertAlign w:val="baseline"/>
-          <w:rtl w:val="0"/>
-          <w:cs w:val="0"/>
-          <w:lang w:val="de-DE" w:eastAsia="zh-TW" w:bidi="ar-SA"/>
-        </w:rPr>
-        <w:t>Àm wëêáàthëêr tõö ëêntëêrëêd nõörláànd nõö ìïn shõöwìïng sëêrvìïcëê.</w:t>
-      </w:r>
-      <w:r>
-        <w:rPr>
-          <w:rStyle w:val="DefaultParagraphFont"/>
-          <w:rFonts w:ascii="Calibri" w:eastAsia="Calibri" w:hAnsi="Calibri" w:cs="Calibri"/>
-          <w:b w:val="0"/>
-          <w:bCs w:val="0"/>
-          <w:i w:val="0"/>
-          <w:iCs w:val="0"/>
-          <w:caps w:val="0"/>
-          <w:smallCaps w:val="0"/>
-          <w:strike w:val="0"/>
-          <w:dstrike w:val="0"/>
-          <w:outline w:val="0"/>
-          <w:shadow w:val="0"/>
-          <w:emboss w:val="0"/>
-          <w:imprint w:val="0"/>
-          <w:noProof w:val="0"/>
-          <w:vanish w:val="0"/>
-          <w:color w:val="auto"/>
-          <w:spacing w:val="0"/>
-          <w:w w:val="100"/>
-          <w:kern w:val="0"/>
-          <w:position w:val="0"/>
-          <w:sz w:val="22"/>
-          <w:szCs w:val="22"/>
-          <w:highlight w:val="none"/>
-          <w:u w:val="none" w:color="auto"/>
-          <w:effect w:val="none"/>
-          <w:bdr w:val="nil"/>
+          <w:bdr w:val="none" w:sz="0" w:space="0" w:color="auto"/>
+          <w:shd w:val="clear" w:color="auto" w:fill="auto"/>
+          <w:vertAlign w:val="baseline"/>
+          <w:rtl w:val="0"/>
+          <w:cs w:val="0"/>
+          <w:lang w:val="de-DE" w:eastAsia="zh-TW" w:bidi="ar-SA"/>
+        </w:rPr>
+        <w:t>Äm wééààthéér tòò ééntéérééd nòòrlàànd nòò íîn shòòwíîng séérvíîcéé.</w:t>
+      </w:r>
+      <w:r>
+        <w:rPr>
+          <w:rStyle w:val="DefaultParagraphFont"/>
+          <w:rFonts w:ascii="Calibri" w:eastAsia="Calibri" w:hAnsi="Calibri" w:cs="Calibri"/>
+          <w:b w:val="0"/>
+          <w:bCs w:val="0"/>
+          <w:i w:val="0"/>
+          <w:iCs w:val="0"/>
+          <w:caps w:val="0"/>
+          <w:smallCaps w:val="0"/>
+          <w:strike w:val="0"/>
+          <w:dstrike w:val="0"/>
+          <w:outline w:val="0"/>
+          <w:shadow w:val="0"/>
+          <w:emboss w:val="0"/>
+          <w:imprint w:val="0"/>
+          <w:noProof w:val="0"/>
+          <w:vanish w:val="0"/>
+          <w:color w:val="auto"/>
+          <w:spacing w:val="0"/>
+          <w:w w:val="100"/>
+          <w:kern w:val="0"/>
+          <w:position w:val="0"/>
+          <w:sz w:val="22"/>
+          <w:szCs w:val="22"/>
+          <w:highlight w:val="none"/>
+          <w:u w:val="none" w:color="auto"/>
+          <w:effect w:val="none"/>
+          <w:bdr w:val="none" w:sz="0" w:space="0" w:color="auto"/>
           <w:shd w:val="clear" w:color="auto" w:fill="auto"/>
           <w:vertAlign w:val="baseline"/>
           <w:rtl w:val="0"/>
@@ -855,44 +855,44 @@
           <w:highlight w:val="none"/>
           <w:u w:val="none" w:color="auto"/>
           <w:effect w:val="none"/>
-          <w:bdr w:val="nil"/>
-          <w:shd w:val="clear" w:color="auto" w:fill="auto"/>
-          <w:vertAlign w:val="baseline"/>
-          <w:rtl w:val="0"/>
-          <w:cs w:val="0"/>
-          <w:lang w:val="de-DE" w:eastAsia="zh-TW" w:bidi="ar-SA"/>
-        </w:rPr>
-        <w:t>Nõör rêëpêëàátêëd spêëàákîïng shy àáppêëtîïtêë.</w:t>
-      </w:r>
-      <w:r>
-        <w:rPr>
-          <w:rStyle w:val="DefaultParagraphFont"/>
-          <w:rFonts w:ascii="Calibri" w:eastAsia="Calibri" w:hAnsi="Calibri" w:cs="Calibri"/>
-          <w:b w:val="0"/>
-          <w:bCs w:val="0"/>
-          <w:i w:val="0"/>
-          <w:iCs w:val="0"/>
-          <w:caps w:val="0"/>
-          <w:smallCaps w:val="0"/>
-          <w:strike w:val="0"/>
-          <w:dstrike w:val="0"/>
-          <w:outline w:val="0"/>
-          <w:shadow w:val="0"/>
-          <w:emboss w:val="0"/>
-          <w:imprint w:val="0"/>
-          <w:noProof w:val="0"/>
-          <w:vanish w:val="0"/>
-          <w:color w:val="auto"/>
-          <w:spacing w:val="0"/>
-          <w:w w:val="100"/>
-          <w:kern w:val="0"/>
-          <w:position w:val="0"/>
-          <w:sz w:val="22"/>
-          <w:szCs w:val="22"/>
-          <w:highlight w:val="none"/>
-          <w:u w:val="none" w:color="auto"/>
-          <w:effect w:val="none"/>
-          <w:bdr w:val="nil"/>
+          <w:bdr w:val="none" w:sz="0" w:space="0" w:color="auto"/>
+          <w:shd w:val="clear" w:color="auto" w:fill="auto"/>
+          <w:vertAlign w:val="baseline"/>
+          <w:rtl w:val="0"/>
+          <w:cs w:val="0"/>
+          <w:lang w:val="de-DE" w:eastAsia="zh-TW" w:bidi="ar-SA"/>
+        </w:rPr>
+        <w:t>Nóõr rèêpèêæåtèêd spèêæåkîìng shy æåppèêtîìtèê.</w:t>
+      </w:r>
+      <w:r>
+        <w:rPr>
+          <w:rStyle w:val="DefaultParagraphFont"/>
+          <w:rFonts w:ascii="Calibri" w:eastAsia="Calibri" w:hAnsi="Calibri" w:cs="Calibri"/>
+          <w:b w:val="0"/>
+          <w:bCs w:val="0"/>
+          <w:i w:val="0"/>
+          <w:iCs w:val="0"/>
+          <w:caps w:val="0"/>
+          <w:smallCaps w:val="0"/>
+          <w:strike w:val="0"/>
+          <w:dstrike w:val="0"/>
+          <w:outline w:val="0"/>
+          <w:shadow w:val="0"/>
+          <w:emboss w:val="0"/>
+          <w:imprint w:val="0"/>
+          <w:noProof w:val="0"/>
+          <w:vanish w:val="0"/>
+          <w:color w:val="auto"/>
+          <w:spacing w:val="0"/>
+          <w:w w:val="100"/>
+          <w:kern w:val="0"/>
+          <w:position w:val="0"/>
+          <w:sz w:val="22"/>
+          <w:szCs w:val="22"/>
+          <w:highlight w:val="none"/>
+          <w:u w:val="none" w:color="auto"/>
+          <w:effect w:val="none"/>
+          <w:bdr w:val="none" w:sz="0" w:space="0" w:color="auto"/>
           <w:shd w:val="clear" w:color="auto" w:fill="auto"/>
           <w:vertAlign w:val="baseline"/>
           <w:rtl w:val="0"/>
@@ -929,44 +929,44 @@
           <w:highlight w:val="none"/>
           <w:u w:val="none" w:color="auto"/>
           <w:effect w:val="none"/>
-          <w:bdr w:val="nil"/>
-          <w:shd w:val="clear" w:color="auto" w:fill="auto"/>
-          <w:vertAlign w:val="baseline"/>
-          <w:rtl w:val="0"/>
-          <w:cs w:val="0"/>
-          <w:lang w:val="de-DE" w:eastAsia="zh-TW" w:bidi="ar-SA"/>
-        </w:rPr>
-        <w:t>Êxcïïtèéd ïït háæstïïly áæn páæstúûrèé ïït öõbsèérvèé.</w:t>
-      </w:r>
-      <w:r>
-        <w:rPr>
-          <w:rStyle w:val="DefaultParagraphFont"/>
-          <w:rFonts w:ascii="Calibri" w:eastAsia="Calibri" w:hAnsi="Calibri" w:cs="Calibri"/>
-          <w:b w:val="0"/>
-          <w:bCs w:val="0"/>
-          <w:i w:val="0"/>
-          <w:iCs w:val="0"/>
-          <w:caps w:val="0"/>
-          <w:smallCaps w:val="0"/>
-          <w:strike w:val="0"/>
-          <w:dstrike w:val="0"/>
-          <w:outline w:val="0"/>
-          <w:shadow w:val="0"/>
-          <w:emboss w:val="0"/>
-          <w:imprint w:val="0"/>
-          <w:noProof w:val="0"/>
-          <w:vanish w:val="0"/>
-          <w:color w:val="auto"/>
-          <w:spacing w:val="0"/>
-          <w:w w:val="100"/>
-          <w:kern w:val="0"/>
-          <w:position w:val="0"/>
-          <w:sz w:val="22"/>
-          <w:szCs w:val="22"/>
-          <w:highlight w:val="none"/>
-          <w:u w:val="none" w:color="auto"/>
-          <w:effect w:val="none"/>
-          <w:bdr w:val="nil"/>
+          <w:bdr w:val="none" w:sz="0" w:space="0" w:color="auto"/>
+          <w:shd w:val="clear" w:color="auto" w:fill="auto"/>
+          <w:vertAlign w:val="baseline"/>
+          <w:rtl w:val="0"/>
+          <w:cs w:val="0"/>
+          <w:lang w:val="de-DE" w:eastAsia="zh-TW" w:bidi="ar-SA"/>
+        </w:rPr>
+        <w:t>Êxcîïtèéd îït hàâstîïly àân pàâstüýrèé îït ôöbsèérvèé.</w:t>
+      </w:r>
+      <w:r>
+        <w:rPr>
+          <w:rStyle w:val="DefaultParagraphFont"/>
+          <w:rFonts w:ascii="Calibri" w:eastAsia="Calibri" w:hAnsi="Calibri" w:cs="Calibri"/>
+          <w:b w:val="0"/>
+          <w:bCs w:val="0"/>
+          <w:i w:val="0"/>
+          <w:iCs w:val="0"/>
+          <w:caps w:val="0"/>
+          <w:smallCaps w:val="0"/>
+          <w:strike w:val="0"/>
+          <w:dstrike w:val="0"/>
+          <w:outline w:val="0"/>
+          <w:shadow w:val="0"/>
+          <w:emboss w:val="0"/>
+          <w:imprint w:val="0"/>
+          <w:noProof w:val="0"/>
+          <w:vanish w:val="0"/>
+          <w:color w:val="auto"/>
+          <w:spacing w:val="0"/>
+          <w:w w:val="100"/>
+          <w:kern w:val="0"/>
+          <w:position w:val="0"/>
+          <w:sz w:val="22"/>
+          <w:szCs w:val="22"/>
+          <w:highlight w:val="none"/>
+          <w:u w:val="none" w:color="auto"/>
+          <w:effect w:val="none"/>
+          <w:bdr w:val="none" w:sz="0" w:space="0" w:color="auto"/>
           <w:shd w:val="clear" w:color="auto" w:fill="auto"/>
           <w:vertAlign w:val="baseline"/>
           <w:rtl w:val="0"/>
@@ -1003,14 +1003,14 @@
           <w:highlight w:val="none"/>
           <w:u w:val="none" w:color="auto"/>
           <w:effect w:val="none"/>
-          <w:bdr w:val="nil"/>
-          <w:shd w:val="clear" w:color="auto" w:fill="auto"/>
-          <w:vertAlign w:val="baseline"/>
-          <w:rtl w:val="0"/>
-          <w:cs w:val="0"/>
-          <w:lang w:val="de-DE" w:eastAsia="zh-TW" w:bidi="ar-SA"/>
-        </w:rPr>
-        <w:t>Snûùg hâånd höów dâårëê hëêrëê töóöó.</w:t>
+          <w:bdr w:val="none" w:sz="0" w:space="0" w:color="auto"/>
+          <w:shd w:val="clear" w:color="auto" w:fill="auto"/>
+          <w:vertAlign w:val="baseline"/>
+          <w:rtl w:val="0"/>
+          <w:cs w:val="0"/>
+          <w:lang w:val="de-DE" w:eastAsia="zh-TW" w:bidi="ar-SA"/>
+        </w:rPr>
+        <w:t>Snûûg hâând hõõw dââréê héêréê tõõõõ.</w:t>
       </w:r>
       <w:bookmarkStart w:id="0" w:name="_GoBack"/>
       <w:bookmarkEnd w:id="0"/>

--- a/Test_BP/Fol_2k_files_500(2)/de-DE/file 500_2 - Copy (327)_de.docx
+++ b/Test_BP/Fol_2k_files_500(2)/de-DE/file 500_2 - Copy (327)_de.docx
@@ -42,7 +42,7 @@
           <w:cs w:val="0"/>
           <w:lang w:val="de-DE" w:eastAsia="zh-TW" w:bidi="ar-SA"/>
         </w:rPr>
-        <w:t>t êèxcêèpt tòõ sòõ têèmpêèr mûûtûûãâl tãâstêès mòõthêèr.</w:t>
+        <w:t>t ëéxcëépt tòõ sòõ tëémpëér müùtüùàäl tàästëés mòõthëér.</w:t>
       </w:r>
       <w:r>
         <w:rPr>
@@ -116,7 +116,7 @@
           <w:cs w:val="0"/>
           <w:lang w:val="de-DE" w:eastAsia="zh-TW" w:bidi="ar-SA"/>
         </w:rPr>
-        <w:t>Ìntêêrêêstêêd cûültîìvâàtêêd îìts cóöntîìnûüîìng nóöw yêêt âàrêê.</w:t>
+        <w:t>Ìntêêrêêstêêd cûúltíîväätêêd íîts cööntíînûúíîng nööw yêêt äärêê.</w:t>
       </w:r>
       <w:r>
         <w:rPr>
@@ -190,7 +190,7 @@
           <w:cs w:val="0"/>
           <w:lang w:val="de-DE" w:eastAsia="zh-TW" w:bidi="ar-SA"/>
         </w:rPr>
-        <w:t>Óýýt îïntéëréëstéëd áãccéëptáãncéë òóýýr páãrtîïáãlîïty áãffròóntîïng ýýnpléëáãsáãnt why áãdd.</w:t>
+        <w:t>Öûùt ííntêèrêèstêèd äâccêèptäâncêè õõûùr päârtííäâlííty äâffrõõntííng ûùnplêèäâsäânt why äâdd.</w:t>
       </w:r>
       <w:r>
         <w:rPr>
@@ -264,7 +264,7 @@
           <w:cs w:val="0"/>
           <w:lang w:val="de-DE" w:eastAsia="zh-TW" w:bidi="ar-SA"/>
         </w:rPr>
-        <w:t>Éstëëëëm gáãrdëën mëën yëët shy côöüùrsëë.</w:t>
+        <w:t>Èstëéëém gáârdëén mëén yëét shy còöûûrsëé.</w:t>
       </w:r>
       <w:r>
         <w:rPr>
@@ -338,7 +338,7 @@
           <w:cs w:val="0"/>
           <w:lang w:val="de-DE" w:eastAsia="zh-TW" w:bidi="ar-SA"/>
         </w:rPr>
-        <w:t>Cõònsüýltêêd üýp my tõòlêêråãbly sõòmêêtíïmêês pêêrpêêtüýåãl õòh.</w:t>
+        <w:t>Cóônsûûltëéd ûûp my tóôlëérâábly sóômëétíímëés pëérpëétûûâál óôh.</w:t>
       </w:r>
       <w:r>
         <w:rPr>
@@ -412,7 +412,7 @@
           <w:cs w:val="0"/>
           <w:lang w:val="de-DE" w:eastAsia="zh-TW" w:bidi="ar-SA"/>
         </w:rPr>
-        <w:t>Èxprèëssïìöôn ãàccèëptãàncèë ïìmprûúdèëncèë pãàrtïìcûúlãàr hãàd èëãàt ûúnsãàtïìãàblèë.</w:t>
+        <w:t>Êxprêêssïîõôn æåccêêptæåncêê ïîmprûúdêêncêê pæårtïîcûúlæår hæåd êêæåt ûúnsæåtïîæåblêê.</w:t>
       </w:r>
       <w:r>
         <w:rPr>
@@ -492,7 +492,7 @@
           <w:cs w:val="0"/>
           <w:lang w:val="de-DE" w:eastAsia="zh-TW" w:bidi="ar-SA"/>
         </w:rPr>
-        <w:t>Hææd dèënòótíîng pròópèërly jòóíîntüûrèë yòóüû òóccææsíîòón díîrèëctly rææíîllèëry.</w:t>
+        <w:t>Hååd déënôõtíîng prôõpéërly jôõíîntüýréë yôõüý ôõccååsíîôõn díîréëctly rååíîlléëry.</w:t>
       </w:r>
       <w:r>
         <w:rPr>
@@ -566,7 +566,7 @@
           <w:cs w:val="0"/>
           <w:lang w:val="de-DE" w:eastAsia="zh-TW" w:bidi="ar-SA"/>
         </w:rPr>
-        <w:t>Ïn sääìîd tõó õóf põóõór füúll bêé põóst fääcêé snüúg.</w:t>
+        <w:t>Ín sãåïîd tóó óóf póóóór fùüll bèé póóst fãåcèé snùüg.</w:t>
       </w:r>
       <w:r>
         <w:rPr>
@@ -640,7 +640,7 @@
           <w:cs w:val="0"/>
           <w:lang w:val="de-DE" w:eastAsia="zh-TW" w:bidi="ar-SA"/>
         </w:rPr>
-        <w:t>Ìntrõôdúûcéêd îìmprúûdéêncéê séêéê sãày úûnpléêãàsîìng déêvõônshîìréê ãàccéêptãàncéê sõôn.</w:t>
+        <w:t>Ïntrõõdúúcéêd îîmprúúdéêncéê séêéê sæây úúnpléêæâsîîng déêvõõnshîîréê æâccéêptæâncéê sõõn.</w:t>
       </w:r>
       <w:r>
         <w:rPr>
@@ -714,7 +714,7 @@
           <w:cs w:val="0"/>
           <w:lang w:val="de-DE" w:eastAsia="zh-TW" w:bidi="ar-SA"/>
         </w:rPr>
-        <w:t>Éxèêtèêr lóõngèêr wìïsdóõm gåáy nóõr dèêsìïgn åágèê.</w:t>
+        <w:t>Èxèètèèr lóõngèèr wììsdóõm gàãy nóõr dèèsììgn àãgèè.</w:t>
       </w:r>
       <w:r>
         <w:rPr>
@@ -788,7 +788,7 @@
           <w:cs w:val="0"/>
           <w:lang w:val="de-DE" w:eastAsia="zh-TW" w:bidi="ar-SA"/>
         </w:rPr>
-        <w:t>Äm wééààthéér tòò ééntéérééd nòòrlàànd nòò íîn shòòwíîng séérvíîcéé.</w:t>
+        <w:t>Àm wêèæãthêèr tòô êèntêèrêèd nòôrlæãnd nòô ìïn shòôwìïng sêèrvìïcêè.</w:t>
       </w:r>
       <w:r>
         <w:rPr>
@@ -862,7 +862,7 @@
           <w:cs w:val="0"/>
           <w:lang w:val="de-DE" w:eastAsia="zh-TW" w:bidi="ar-SA"/>
         </w:rPr>
-        <w:t>Nóõr rèêpèêæåtèêd spèêæåkîìng shy æåppèêtîìtèê.</w:t>
+        <w:t>Nòör rêépêéâåtêéd spêéâåkííng shy âåppêétíítêé.</w:t>
       </w:r>
       <w:r>
         <w:rPr>
@@ -936,7 +936,7 @@
           <w:cs w:val="0"/>
           <w:lang w:val="de-DE" w:eastAsia="zh-TW" w:bidi="ar-SA"/>
         </w:rPr>
-        <w:t>Êxcîïtèéd îït hàâstîïly àân pàâstüýrèé îït ôöbsèérvèé.</w:t>
+        <w:t>Êxcíìtêêd íìt hàæstíìly àæn pàæstûürêê íìt öôbsêêrvêê.</w:t>
       </w:r>
       <w:r>
         <w:rPr>
@@ -1010,7 +1010,7 @@
           <w:cs w:val="0"/>
           <w:lang w:val="de-DE" w:eastAsia="zh-TW" w:bidi="ar-SA"/>
         </w:rPr>
-        <w:t>Snûûg hâând hõõw dââréê héêréê tõõõõ.</w:t>
+        <w:t>Snüûg håãnd hõöw dåãrèè hèèrèè tõöõö.</w:t>
       </w:r>
       <w:bookmarkStart w:id="0" w:name="_GoBack"/>
       <w:bookmarkEnd w:id="0"/>

--- a/Test_BP/Fol_2k_files_500(2)/de-DE/file 500_2 - Copy (327)_de.docx
+++ b/Test_BP/Fol_2k_files_500(2)/de-DE/file 500_2 - Copy (327)_de.docx
@@ -42,7 +42,7 @@
           <w:cs w:val="0"/>
           <w:lang w:val="de-DE" w:eastAsia="zh-TW" w:bidi="ar-SA"/>
         </w:rPr>
-        <w:t>t ëéxcëépt tòõ sòõ tëémpëér müùtüùàäl tàästëés mòõthëér.</w:t>
+        <w:t>t ëëxcëëpt töõ söõ tëëmpëër müýtüýããl tããstëës möõthëër.</w:t>
       </w:r>
       <w:r>
         <w:rPr>
@@ -116,7 +116,7 @@
           <w:cs w:val="0"/>
           <w:lang w:val="de-DE" w:eastAsia="zh-TW" w:bidi="ar-SA"/>
         </w:rPr>
-        <w:t>Ìntêêrêêstêêd cûúltíîväätêêd íîts cööntíînûúíîng nööw yêêt äärêê.</w:t>
+        <w:t>Ìntèërèëstèëd cüûltïíväätèëd ïíts cöóntïínüûïíng nöów yèët äärèë.</w:t>
       </w:r>
       <w:r>
         <w:rPr>
@@ -190,7 +190,7 @@
           <w:cs w:val="0"/>
           <w:lang w:val="de-DE" w:eastAsia="zh-TW" w:bidi="ar-SA"/>
         </w:rPr>
-        <w:t>Öûùt ííntêèrêèstêèd äâccêèptäâncêè õõûùr päârtííäâlííty äâffrõõntííng ûùnplêèäâsäânt why äâdd.</w:t>
+        <w:t>Òûýt íîntèêrèêstèêd ááccèêptááncèê õöûýr páártíîáálíîty ááffrõöntíîng ûýnplèêáásáánt why áádd.</w:t>
       </w:r>
       <w:r>
         <w:rPr>
@@ -264,7 +264,7 @@
           <w:cs w:val="0"/>
           <w:lang w:val="de-DE" w:eastAsia="zh-TW" w:bidi="ar-SA"/>
         </w:rPr>
-        <w:t>Èstëéëém gáârdëén mëén yëét shy còöûûrsëé.</w:t>
+        <w:t>Èstéééém gâãrdéén méén yéét shy cóöúürséé.</w:t>
       </w:r>
       <w:r>
         <w:rPr>
@@ -338,7 +338,7 @@
           <w:cs w:val="0"/>
           <w:lang w:val="de-DE" w:eastAsia="zh-TW" w:bidi="ar-SA"/>
         </w:rPr>
-        <w:t>Cóônsûûltëéd ûûp my tóôlëérâábly sóômëétíímëés pëérpëétûûâál óôh.</w:t>
+        <w:t>Cöónsüýltèèd üýp my töólèèräåbly söómèètíïmèès pèèrpèètüýäål öóh.</w:t>
       </w:r>
       <w:r>
         <w:rPr>
@@ -412,7 +412,7 @@
           <w:cs w:val="0"/>
           <w:lang w:val="de-DE" w:eastAsia="zh-TW" w:bidi="ar-SA"/>
         </w:rPr>
-        <w:t>Êxprêêssïîõôn æåccêêptæåncêê ïîmprûúdêêncêê pæårtïîcûúlæår hæåd êêæåt ûúnsæåtïîæåblêê.</w:t>
+        <w:t>Ëxprèèssîíòön àäccèèptàäncèè îímprûúdèèncèè pàärtîícûúlàär hàäd èèàät ûúnsàätîíàäblèè.</w:t>
       </w:r>
       <w:r>
         <w:rPr>
@@ -492,7 +492,7 @@
           <w:cs w:val="0"/>
           <w:lang w:val="de-DE" w:eastAsia="zh-TW" w:bidi="ar-SA"/>
         </w:rPr>
-        <w:t>Hååd déënôõtíîng prôõpéërly jôõíîntüýréë yôõüý ôõccååsíîôõn díîréëctly rååíîlléëry.</w:t>
+        <w:t>Hãåd dèënôõtììng prôõpèërly jôõììntüúrèë yôõüú ôõccãåsììôõn dììrèëctly rãåììllèëry.</w:t>
       </w:r>
       <w:r>
         <w:rPr>
@@ -566,7 +566,7 @@
           <w:cs w:val="0"/>
           <w:lang w:val="de-DE" w:eastAsia="zh-TW" w:bidi="ar-SA"/>
         </w:rPr>
-        <w:t>Ín sãåïîd tóó óóf póóóór fùüll bèé póóst fãåcèé snùüg.</w:t>
+        <w:t>Ïn sæàíîd tòò òòf pòòòòr fûûll bëé pòòst fæàcëé snûûg.</w:t>
       </w:r>
       <w:r>
         <w:rPr>
@@ -640,7 +640,7 @@
           <w:cs w:val="0"/>
           <w:lang w:val="de-DE" w:eastAsia="zh-TW" w:bidi="ar-SA"/>
         </w:rPr>
-        <w:t>Ïntrõõdúúcéêd îîmprúúdéêncéê séêéê sæây úúnpléêæâsîîng déêvõõnshîîréê æâccéêptæâncéê sõõn.</w:t>
+        <w:t>Ìntröõdúùcèèd ììmprúùdèèncèè sèèèè säãy úùnplèèäãsììng dèèvöõnshììrèè äãccèèptäãncèè söõn.</w:t>
       </w:r>
       <w:r>
         <w:rPr>
@@ -714,7 +714,7 @@
           <w:cs w:val="0"/>
           <w:lang w:val="de-DE" w:eastAsia="zh-TW" w:bidi="ar-SA"/>
         </w:rPr>
-        <w:t>Èxèètèèr lóõngèèr wììsdóõm gàãy nóõr dèèsììgn àãgèè.</w:t>
+        <w:t>Èxêëtêër lòôngêër wïîsdòôm gâäy nòôr dêësïîgn âägêë.</w:t>
       </w:r>
       <w:r>
         <w:rPr>
@@ -788,7 +788,7 @@
           <w:cs w:val="0"/>
           <w:lang w:val="de-DE" w:eastAsia="zh-TW" w:bidi="ar-SA"/>
         </w:rPr>
-        <w:t>Àm wêèæãthêèr tòô êèntêèrêèd nòôrlæãnd nòô ìïn shòôwìïng sêèrvìïcêè.</w:t>
+        <w:t>Àm wéèâãthéèr tõò éèntéèréèd nõòrlâãnd nõò íín shõòwííng séèrvíícéè.</w:t>
       </w:r>
       <w:r>
         <w:rPr>
@@ -862,7 +862,7 @@
           <w:cs w:val="0"/>
           <w:lang w:val="de-DE" w:eastAsia="zh-TW" w:bidi="ar-SA"/>
         </w:rPr>
-        <w:t>Nòör rêépêéâåtêéd spêéâåkííng shy âåppêétíítêé.</w:t>
+        <w:t>Nôór rëèpëèáätëèd spëèáäkîïng shy áäppëètîïtëè.</w:t>
       </w:r>
       <w:r>
         <w:rPr>
@@ -936,7 +936,7 @@
           <w:cs w:val="0"/>
           <w:lang w:val="de-DE" w:eastAsia="zh-TW" w:bidi="ar-SA"/>
         </w:rPr>
-        <w:t>Êxcíìtêêd íìt hàæstíìly àæn pàæstûürêê íìt öôbsêêrvêê.</w:t>
+        <w:t>Ëxcíìtêèd íìt hæàstíìly æàn pæàstüúrêè íìt öõbsêèrvêè.</w:t>
       </w:r>
       <w:r>
         <w:rPr>
@@ -1010,7 +1010,7 @@
           <w:cs w:val="0"/>
           <w:lang w:val="de-DE" w:eastAsia="zh-TW" w:bidi="ar-SA"/>
         </w:rPr>
-        <w:t>Snüûg håãnd hõöw dåãrèè hèèrèè tõöõö.</w:t>
+        <w:t>Snüüg häãnd hóów däãrêè hêèrêè tóóóó.</w:t>
       </w:r>
       <w:bookmarkStart w:id="0" w:name="_GoBack"/>
       <w:bookmarkEnd w:id="0"/>
